--- a/JS Advanced - 2019.09.16/03. Objects/LAB/03. JS-Advanced-Objects-Lab.docx
+++ b/JS Advanced - 2019.09.16/03. Objects/LAB/03. JS-Advanced-Objects-Lab.docx
@@ -31,19 +31,7 @@
           <w:rPr>
             <w:rStyle w:val="Hyperlink"/>
           </w:rPr>
-          <w:t>“</w:t>
-        </w:r>
-        <w:r>
-          <w:rPr>
-            <w:rStyle w:val="Hyperlink"/>
-          </w:rPr>
-          <w:t>JavaScript Fundamentals</w:t>
-        </w:r>
-        <w:r>
-          <w:rPr>
-            <w:rStyle w:val="Hyperlink"/>
-          </w:rPr>
-          <w:t>” course @ SoftUni</w:t>
+          <w:t>"JavaScript Advanced" course @ SoftUni</w:t>
         </w:r>
       </w:hyperlink>
       <w:r>
@@ -72,15 +60,11 @@
           <w:rPr>
             <w:rStyle w:val="Hyperlink"/>
           </w:rPr>
-          <w:t>https</w:t>
-        </w:r>
-        <w:r>
-          <w:rPr>
-            <w:rStyle w:val="Hyperlink"/>
-          </w:rPr>
-          <w:t>://judge.softuni.bg/Contests/315/</w:t>
+          <w:t>https://judge.softuni.bg/Contests/1799/Lab-Objects</w:t>
         </w:r>
       </w:hyperlink>
+      <w:bookmarkStart w:id="0" w:name="_GoBack"/>
+      <w:bookmarkEnd w:id="0"/>
       <w:r>
         <w:t>.</w:t>
       </w:r>
@@ -97,8 +81,6 @@
       <w:r>
         <w:t>Towns to JSON</w:t>
       </w:r>
-      <w:bookmarkStart w:id="0" w:name="_GoBack"/>
-      <w:bookmarkEnd w:id="0"/>
     </w:p>
     <w:p>
       <w:pPr>
@@ -7843,7 +7825,7 @@
         </mc:Choice>
         <mc:Fallback>
           <w:pict>
-            <v:line w14:anchorId="6ADD3F40" id="Straight Connector 20" o:spid="_x0000_s1026" style="position:absolute;flip:y;z-index:251652096;visibility:visible;mso-wrap-style:square;mso-width-percent:0;mso-height-percent:0;mso-wrap-distance-left:9pt;mso-wrap-distance-top:-3e-5mm;mso-wrap-distance-right:9pt;mso-wrap-distance-bottom:-3e-5mm;mso-position-horizontal:absolute;mso-position-horizontal-relative:text;mso-position-vertical:absolute;mso-position-vertical-relative:text;mso-width-percent:0;mso-height-percent:0;mso-width-relative:page;mso-height-relative:page" from="-.1pt,5.2pt" to="520.7pt,5.2pt" o:gfxdata="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" strokecolor="#f37123" strokeweight="1pt">
+            <v:line w14:anchorId="1E85F68D" id="Straight Connector 20" o:spid="_x0000_s1026" style="position:absolute;flip:y;z-index:251652096;visibility:visible;mso-wrap-style:square;mso-width-percent:0;mso-height-percent:0;mso-wrap-distance-left:9pt;mso-wrap-distance-top:-3e-5mm;mso-wrap-distance-right:9pt;mso-wrap-distance-bottom:-3e-5mm;mso-position-horizontal:absolute;mso-position-horizontal-relative:text;mso-position-vertical:absolute;mso-position-vertical-relative:text;mso-width-percent:0;mso-height-percent:0;mso-width-relative:page;mso-height-relative:page" from="-.1pt,5.2pt" to="520.7pt,5.2pt" o:gfxdata="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" strokecolor="#f37123" strokeweight="1pt">
               <v:stroke endcap="round"/>
               <o:lock v:ext="edit" shapetype="f"/>
             </v:line>
@@ -13795,7 +13777,7 @@
 </file>
 
 <file path=customXml/itemProps1.xml><?xml version="1.0" encoding="utf-8"?>
-<ds:datastoreItem xmlns:ds="http://schemas.openxmlformats.org/officeDocument/2006/customXml" ds:itemID="{66F05B31-D9BB-4AA4-9429-AD3A0151D9BC}">
+<ds:datastoreItem xmlns:ds="http://schemas.openxmlformats.org/officeDocument/2006/customXml" ds:itemID="{31B926AF-F8A2-4B20-8DE4-8EBD35BF1EAC}">
   <ds:schemaRefs>
     <ds:schemaRef ds:uri="http://schemas.openxmlformats.org/officeDocument/2006/bibliography"/>
   </ds:schemaRefs>
